--- a/srq_exp3.docx
+++ b/srq_exp3.docx
@@ -356,16 +356,16 @@
                                   <w:jc w:val="right"/>
                                   <w:rPr>
                                     <w:color w:val="B31166" w:themeColor="accent1"/>
-                                    <w:sz w:val="28"/>
-                                    <w:szCs w:val="28"/>
+                                    <w:sz w:val="36"/>
+                                    <w:szCs w:val="36"/>
                                   </w:rPr>
                                 </w:pPr>
                                 <w:proofErr w:type="spellStart"/>
                                 <w:r>
                                   <w:rPr>
                                     <w:color w:val="B31166" w:themeColor="accent1"/>
-                                    <w:sz w:val="28"/>
-                                    <w:szCs w:val="28"/>
+                                    <w:sz w:val="36"/>
+                                    <w:szCs w:val="36"/>
                                   </w:rPr>
                                   <w:t>Bresenham’s</w:t>
                                 </w:r>
@@ -373,8 +373,8 @@
                                 <w:r>
                                   <w:rPr>
                                     <w:color w:val="B31166" w:themeColor="accent1"/>
-                                    <w:sz w:val="28"/>
-                                    <w:szCs w:val="28"/>
+                                    <w:sz w:val="36"/>
+                                    <w:szCs w:val="36"/>
                                   </w:rPr>
                                   <w:t xml:space="preserve"> Algorithm </w:t>
                                 </w:r>
@@ -385,19 +385,31 @@
                                   <w:jc w:val="right"/>
                                   <w:rPr>
                                     <w:color w:val="B31166" w:themeColor="accent1"/>
+                                    <w:sz w:val="36"/>
+                                    <w:szCs w:val="36"/>
+                                  </w:rPr>
+                                </w:pPr>
+                                <w:r>
+                                  <w:rPr>
                                     <w:sz w:val="28"/>
                                     <w:szCs w:val="28"/>
                                   </w:rPr>
-                                </w:pPr>
-                                <w:r>
                                   <w:t xml:space="preserve">Write a C program to draw a line using </w:t>
                                 </w:r>
                                 <w:proofErr w:type="spellStart"/>
                                 <w:r>
+                                  <w:rPr>
+                                    <w:sz w:val="28"/>
+                                    <w:szCs w:val="28"/>
+                                  </w:rPr>
                                   <w:t>Bresenham’s</w:t>
                                 </w:r>
                                 <w:proofErr w:type="spellEnd"/>
                                 <w:r>
+                                  <w:rPr>
+                                    <w:sz w:val="28"/>
+                                    <w:szCs w:val="28"/>
+                                  </w:rPr>
                                   <w:t xml:space="preserve"> algorithm.</w:t>
                                 </w:r>
                               </w:p>
@@ -436,16 +448,16 @@
                             <w:jc w:val="right"/>
                             <w:rPr>
                               <w:color w:val="B31166" w:themeColor="accent1"/>
-                              <w:sz w:val="28"/>
-                              <w:szCs w:val="28"/>
+                              <w:sz w:val="36"/>
+                              <w:szCs w:val="36"/>
                             </w:rPr>
                           </w:pPr>
                           <w:proofErr w:type="spellStart"/>
                           <w:r>
                             <w:rPr>
                               <w:color w:val="B31166" w:themeColor="accent1"/>
-                              <w:sz w:val="28"/>
-                              <w:szCs w:val="28"/>
+                              <w:sz w:val="36"/>
+                              <w:szCs w:val="36"/>
                             </w:rPr>
                             <w:t>Bresenham’s</w:t>
                           </w:r>
@@ -453,8 +465,8 @@
                           <w:r>
                             <w:rPr>
                               <w:color w:val="B31166" w:themeColor="accent1"/>
-                              <w:sz w:val="28"/>
-                              <w:szCs w:val="28"/>
+                              <w:sz w:val="36"/>
+                              <w:szCs w:val="36"/>
                             </w:rPr>
                             <w:t xml:space="preserve"> Algorithm </w:t>
                           </w:r>
@@ -465,19 +477,31 @@
                             <w:jc w:val="right"/>
                             <w:rPr>
                               <w:color w:val="B31166" w:themeColor="accent1"/>
+                              <w:sz w:val="36"/>
+                              <w:szCs w:val="36"/>
+                            </w:rPr>
+                          </w:pPr>
+                          <w:r>
+                            <w:rPr>
                               <w:sz w:val="28"/>
                               <w:szCs w:val="28"/>
                             </w:rPr>
-                          </w:pPr>
-                          <w:r>
                             <w:t xml:space="preserve">Write a C program to draw a line using </w:t>
                           </w:r>
                           <w:proofErr w:type="spellStart"/>
                           <w:r>
+                            <w:rPr>
+                              <w:sz w:val="28"/>
+                              <w:szCs w:val="28"/>
+                            </w:rPr>
                             <w:t>Bresenham’s</w:t>
                           </w:r>
                           <w:proofErr w:type="spellEnd"/>
                           <w:r>
+                            <w:rPr>
+                              <w:sz w:val="28"/>
+                              <w:szCs w:val="28"/>
+                            </w:rPr>
                             <w:t xml:space="preserve"> algorithm.</w:t>
                           </w:r>
                         </w:p>
@@ -489,6 +513,14 @@
               </mc:Fallback>
             </mc:AlternateContent>
           </w:r>
+        </w:p>
+        <w:p>
+          <w:pPr>
+            <w:rPr>
+              <w:sz w:val="26"/>
+              <w:szCs w:val="26"/>
+            </w:rPr>
+          </w:pPr>
           <w:r>
             <w:rPr>
               <w:noProof/>
@@ -496,23 +528,14 @@
             <mc:AlternateContent>
               <mc:Choice Requires="wps">
                 <w:drawing>
-                  <wp:anchor distT="0" distB="0" distL="114300" distR="114300" simplePos="0" relativeHeight="251659264" behindDoc="0" locked="0" layoutInCell="1" allowOverlap="1" wp14:anchorId="3EC24A11" wp14:editId="3EA056C7">
+                  <wp:anchor distT="0" distB="0" distL="114300" distR="114300" simplePos="0" relativeHeight="251664384" behindDoc="0" locked="0" layoutInCell="1" allowOverlap="1" wp14:anchorId="5D577ED4" wp14:editId="3D0C8447">
                     <wp:simplePos x="0" y="0"/>
-                    <wp:positionH relativeFrom="page">
+                    <wp:positionH relativeFrom="margin">
                       <wp:align>center</wp:align>
                     </wp:positionH>
-                    <mc:AlternateContent>
-                      <mc:Choice Requires="wp14">
-                        <wp:positionV relativeFrom="page">
-                          <wp14:pctPosVOffset>30000</wp14:pctPosVOffset>
-                        </wp:positionV>
-                      </mc:Choice>
-                      <mc:Fallback>
-                        <wp:positionV relativeFrom="page">
-                          <wp:posOffset>3017520</wp:posOffset>
-                        </wp:positionV>
-                      </mc:Fallback>
-                    </mc:AlternateContent>
+                    <wp:positionV relativeFrom="page">
+                      <wp:posOffset>3156796</wp:posOffset>
+                    </wp:positionV>
                     <wp:extent cx="7315200" cy="3638550"/>
                     <wp:effectExtent l="0" t="0" r="0" b="6350"/>
                     <wp:wrapSquare wrapText="bothSides"/>
@@ -556,6 +579,8 @@
                                 <w:pPr>
                                   <w:jc w:val="right"/>
                                   <w:rPr>
+                                    <w:b/>
+                                    <w:bCs/>
                                     <w:color w:val="B31166" w:themeColor="accent1"/>
                                     <w:sz w:val="64"/>
                                     <w:szCs w:val="64"/>
@@ -564,6 +589,8 @@
                                 <w:sdt>
                                   <w:sdtPr>
                                     <w:rPr>
+                                      <w:b/>
+                                      <w:bCs/>
                                       <w:caps/>
                                       <w:color w:val="B31166" w:themeColor="accent1"/>
                                       <w:sz w:val="64"/>
@@ -572,7 +599,6 @@
                                     <w:alias w:val="Title"/>
                                     <w:tag w:val=""/>
                                     <w:id w:val="630141079"/>
-                                    <w:showingPlcHdr/>
                                     <w:dataBinding w:prefixMappings="xmlns:ns0='http://purl.org/dc/elements/1.1/' xmlns:ns1='http://schemas.openxmlformats.org/package/2006/metadata/core-properties' " w:xpath="/ns1:coreProperties[1]/ns0:title[1]" w:storeItemID="{6C3C8BC8-F283-45AE-878A-BAB7291924A1}"/>
                                     <w:text w:multiLine="1"/>
                                   </w:sdtPr>
@@ -584,12 +610,14 @@
                                   <w:sdtContent>
                                     <w:r>
                                       <w:rPr>
+                                        <w:b/>
+                                        <w:bCs/>
                                         <w:caps/>
                                         <w:color w:val="B31166" w:themeColor="accent1"/>
                                         <w:sz w:val="64"/>
                                         <w:szCs w:val="64"/>
                                       </w:rPr>
-                                      <w:t xml:space="preserve">     </w:t>
+                                      <w:t>EXPERIMENT - 3</w:t>
                                     </w:r>
                                   </w:sdtContent>
                                 </w:sdt>
@@ -597,36 +625,37 @@
                               <w:sdt>
                                 <w:sdtPr>
                                   <w:rPr>
-                                    <w:color w:val="404040" w:themeColor="text1" w:themeTint="BF"/>
-                                    <w:sz w:val="36"/>
-                                    <w:szCs w:val="36"/>
+                                    <w:b/>
+                                    <w:bCs/>
+                                    <w:color w:val="A99ECA" w:themeColor="text2" w:themeTint="66"/>
+                                    <w:sz w:val="44"/>
+                                    <w:szCs w:val="44"/>
                                   </w:rPr>
                                   <w:alias w:val="Subtitle"/>
-                                  <w:tag w:val=""/>
-                                  <w:id w:val="1759551507"/>
-                                  <w:showingPlcHdr/>
+                                  <w:id w:val="234367820"/>
                                   <w:dataBinding w:prefixMappings="xmlns:ns0='http://purl.org/dc/elements/1.1/' xmlns:ns1='http://schemas.openxmlformats.org/package/2006/metadata/core-properties' " w:xpath="/ns1:coreProperties[1]/ns0:subject[1]" w:storeItemID="{6C3C8BC8-F283-45AE-878A-BAB7291924A1}"/>
                                   <w:text/>
                                 </w:sdtPr>
-                                <w:sdtEndPr/>
                                 <w:sdtContent>
                                   <w:p>
                                     <w:pPr>
                                       <w:jc w:val="right"/>
                                       <w:rPr>
+                                        <w:b/>
+                                        <w:bCs/>
                                         <w:smallCaps/>
-                                        <w:color w:val="404040" w:themeColor="text1" w:themeTint="BF"/>
-                                        <w:sz w:val="36"/>
-                                        <w:szCs w:val="36"/>
+                                        <w:color w:val="A99ECA" w:themeColor="text2" w:themeTint="66"/>
                                       </w:rPr>
                                     </w:pPr>
                                     <w:r>
                                       <w:rPr>
-                                        <w:color w:val="404040" w:themeColor="text1" w:themeTint="BF"/>
-                                        <w:sz w:val="36"/>
-                                        <w:szCs w:val="36"/>
+                                        <w:b/>
+                                        <w:bCs/>
+                                        <w:color w:val="A99ECA" w:themeColor="text2" w:themeTint="66"/>
+                                        <w:sz w:val="44"/>
+                                        <w:szCs w:val="44"/>
                                       </w:rPr>
-                                      <w:t xml:space="preserve">     </w:t>
+                                      <w:t>Computer Graphics and Multimedia</w:t>
                                     </w:r>
                                   </w:p>
                                 </w:sdtContent>
@@ -653,13 +682,15 @@
               </mc:Choice>
               <mc:Fallback>
                 <w:pict>
-                  <v:shape w14:anchorId="3EC24A11" id="Text Box 154" o:spid="_x0000_s1027" type="#_x0000_t202" style="position:absolute;margin-left:0;margin-top:0;width:8in;height:286.5pt;z-index:251659264;visibility:visible;mso-wrap-style:square;mso-width-percent:941;mso-height-percent:363;mso-top-percent:300;mso-wrap-distance-left:9pt;mso-wrap-distance-top:0;mso-wrap-distance-right:9pt;mso-wrap-distance-bottom:0;mso-position-horizontal:center;mso-position-horizontal-relative:page;mso-position-vertical-relative:page;mso-width-percent:941;mso-height-percent:363;mso-top-percent:300;mso-width-relative:page;mso-height-relative:page;v-text-anchor:bottom" o:gfxdata="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" filled="f" stroked="f" strokeweight=".5pt">
+                  <v:shape w14:anchorId="5D577ED4" id="Text Box 154" o:spid="_x0000_s1027" type="#_x0000_t202" style="position:absolute;margin-left:0;margin-top:248.55pt;width:8in;height:286.5pt;z-index:251664384;visibility:visible;mso-wrap-style:square;mso-width-percent:941;mso-height-percent:363;mso-wrap-distance-left:9pt;mso-wrap-distance-top:0;mso-wrap-distance-right:9pt;mso-wrap-distance-bottom:0;mso-position-horizontal:center;mso-position-horizontal-relative:margin;mso-position-vertical:absolute;mso-position-vertical-relative:page;mso-width-percent:941;mso-height-percent:363;mso-width-relative:page;mso-height-relative:page;v-text-anchor:bottom" o:gfxdata="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" filled="f" stroked="f" strokeweight=".5pt">
                     <v:textbox inset="126pt,0,54pt,0">
                       <w:txbxContent>
                         <w:p>
                           <w:pPr>
                             <w:jc w:val="right"/>
                             <w:rPr>
+                              <w:b/>
+                              <w:bCs/>
                               <w:color w:val="B31166" w:themeColor="accent1"/>
                               <w:sz w:val="64"/>
                               <w:szCs w:val="64"/>
@@ -668,6 +699,8 @@
                           <w:sdt>
                             <w:sdtPr>
                               <w:rPr>
+                                <w:b/>
+                                <w:bCs/>
                                 <w:caps/>
                                 <w:color w:val="B31166" w:themeColor="accent1"/>
                                 <w:sz w:val="64"/>
@@ -676,7 +709,6 @@
                               <w:alias w:val="Title"/>
                               <w:tag w:val=""/>
                               <w:id w:val="630141079"/>
-                              <w:showingPlcHdr/>
                               <w:dataBinding w:prefixMappings="xmlns:ns0='http://purl.org/dc/elements/1.1/' xmlns:ns1='http://schemas.openxmlformats.org/package/2006/metadata/core-properties' " w:xpath="/ns1:coreProperties[1]/ns0:title[1]" w:storeItemID="{6C3C8BC8-F283-45AE-878A-BAB7291924A1}"/>
                               <w:text w:multiLine="1"/>
                             </w:sdtPr>
@@ -688,12 +720,14 @@
                             <w:sdtContent>
                               <w:r>
                                 <w:rPr>
+                                  <w:b/>
+                                  <w:bCs/>
                                   <w:caps/>
                                   <w:color w:val="B31166" w:themeColor="accent1"/>
                                   <w:sz w:val="64"/>
                                   <w:szCs w:val="64"/>
                                 </w:rPr>
-                                <w:t xml:space="preserve">     </w:t>
+                                <w:t>EXPERIMENT - 3</w:t>
                               </w:r>
                             </w:sdtContent>
                           </w:sdt>
@@ -701,56 +735,49 @@
                         <w:sdt>
                           <w:sdtPr>
                             <w:rPr>
-                              <w:color w:val="404040" w:themeColor="text1" w:themeTint="BF"/>
-                              <w:sz w:val="36"/>
-                              <w:szCs w:val="36"/>
+                              <w:b/>
+                              <w:bCs/>
+                              <w:color w:val="A99ECA" w:themeColor="text2" w:themeTint="66"/>
+                              <w:sz w:val="44"/>
+                              <w:szCs w:val="44"/>
                             </w:rPr>
                             <w:alias w:val="Subtitle"/>
-                            <w:tag w:val=""/>
-                            <w:id w:val="1759551507"/>
-                            <w:showingPlcHdr/>
+                            <w:id w:val="234367820"/>
                             <w:dataBinding w:prefixMappings="xmlns:ns0='http://purl.org/dc/elements/1.1/' xmlns:ns1='http://schemas.openxmlformats.org/package/2006/metadata/core-properties' " w:xpath="/ns1:coreProperties[1]/ns0:subject[1]" w:storeItemID="{6C3C8BC8-F283-45AE-878A-BAB7291924A1}"/>
                             <w:text/>
                           </w:sdtPr>
-                          <w:sdtEndPr/>
                           <w:sdtContent>
                             <w:p>
                               <w:pPr>
                                 <w:jc w:val="right"/>
                                 <w:rPr>
+                                  <w:b/>
+                                  <w:bCs/>
                                   <w:smallCaps/>
-                                  <w:color w:val="404040" w:themeColor="text1" w:themeTint="BF"/>
-                                  <w:sz w:val="36"/>
-                                  <w:szCs w:val="36"/>
+                                  <w:color w:val="A99ECA" w:themeColor="text2" w:themeTint="66"/>
                                 </w:rPr>
                               </w:pPr>
                               <w:r>
                                 <w:rPr>
-                                  <w:color w:val="404040" w:themeColor="text1" w:themeTint="BF"/>
-                                  <w:sz w:val="36"/>
-                                  <w:szCs w:val="36"/>
+                                  <w:b/>
+                                  <w:bCs/>
+                                  <w:color w:val="A99ECA" w:themeColor="text2" w:themeTint="66"/>
+                                  <w:sz w:val="44"/>
+                                  <w:szCs w:val="44"/>
                                 </w:rPr>
-                                <w:t xml:space="preserve">     </w:t>
+                                <w:t>Computer Graphics and Multimedia</w:t>
                               </w:r>
                             </w:p>
                           </w:sdtContent>
                         </w:sdt>
                       </w:txbxContent>
                     </v:textbox>
-                    <w10:wrap type="square" anchorx="page" anchory="page"/>
+                    <w10:wrap type="square" anchorx="margin" anchory="page"/>
                   </v:shape>
                 </w:pict>
               </mc:Fallback>
             </mc:AlternateContent>
           </w:r>
-        </w:p>
-        <w:p>
-          <w:pPr>
-            <w:rPr>
-              <w:sz w:val="26"/>
-              <w:szCs w:val="26"/>
-            </w:rPr>
-          </w:pPr>
           <w:r>
             <w:rPr>
               <w:noProof/>
@@ -1368,7 +1395,27 @@
           <w:sz w:val="20"/>
           <w:szCs w:val="20"/>
         </w:rPr>
-        <w:t xml:space="preserve"> line algorithm. So to draw smooth lines, you should want to look into a different algorithm.</w:t>
+        <w:t xml:space="preserve"> line algorithm. </w:t>
+      </w:r>
+      <w:proofErr w:type="gramStart"/>
+      <w:r>
+        <w:rPr>
+          <w:rFonts w:ascii="Verdana" w:hAnsi="Verdana"/>
+          <w:color w:val="000000"/>
+          <w:sz w:val="20"/>
+          <w:szCs w:val="20"/>
+        </w:rPr>
+        <w:t>So</w:t>
+      </w:r>
+      <w:proofErr w:type="gramEnd"/>
+      <w:r>
+        <w:rPr>
+          <w:rFonts w:ascii="Verdana" w:hAnsi="Verdana"/>
+          <w:color w:val="000000"/>
+          <w:sz w:val="20"/>
+          <w:szCs w:val="20"/>
+        </w:rPr>
+        <w:t xml:space="preserve"> to draw smooth lines, you should want to look into a different algorithm.</w:t>
       </w:r>
     </w:p>
     <w:p>
@@ -1484,6 +1531,7 @@
         </w:rPr>
         <w:t> Declare variable x</w:t>
       </w:r>
+      <w:proofErr w:type="gramStart"/>
       <w:r>
         <w:rPr>
           <w:rFonts w:ascii="Verdana" w:hAnsi="Verdana"/>
@@ -1503,6 +1551,7 @@
         </w:rPr>
         <w:t>,x</w:t>
       </w:r>
+      <w:proofErr w:type="gramEnd"/>
       <w:r>
         <w:rPr>
           <w:rFonts w:ascii="Verdana" w:hAnsi="Verdana"/>
@@ -1629,6 +1678,7 @@
         </w:rPr>
         <w:t> Enter value of x</w:t>
       </w:r>
+      <w:proofErr w:type="gramStart"/>
       <w:r>
         <w:rPr>
           <w:rFonts w:ascii="Verdana" w:hAnsi="Verdana"/>
@@ -1648,6 +1698,7 @@
         </w:rPr>
         <w:t>,y</w:t>
       </w:r>
+      <w:proofErr w:type="gramEnd"/>
       <w:r>
         <w:rPr>
           <w:rFonts w:ascii="Verdana" w:hAnsi="Verdana"/>
@@ -2340,6 +2391,7 @@
         <w:t> Generate point at (</w:t>
       </w:r>
       <w:proofErr w:type="spellStart"/>
+      <w:proofErr w:type="gramStart"/>
       <w:r>
         <w:rPr>
           <w:rFonts w:ascii="Verdana" w:hAnsi="Verdana"/>
@@ -2350,6 +2402,7 @@
         <w:t>x,y</w:t>
       </w:r>
       <w:proofErr w:type="spellEnd"/>
+      <w:proofErr w:type="gramEnd"/>
       <w:r>
         <w:rPr>
           <w:rFonts w:ascii="Verdana" w:hAnsi="Verdana"/>
@@ -2714,12 +2767,17 @@
         <w:t xml:space="preserve"> void </w:t>
       </w:r>
       <w:proofErr w:type="spellStart"/>
+      <w:proofErr w:type="gramStart"/>
       <w:r>
         <w:t>drawline</w:t>
       </w:r>
       <w:proofErr w:type="spellEnd"/>
       <w:r>
-        <w:t>(int x0, int y0, int x1, int y1)</w:t>
+        <w:t>(</w:t>
+      </w:r>
+      <w:proofErr w:type="gramEnd"/>
+      <w:r>
+        <w:t>int x0, int y0, int x1, int y1)</w:t>
       </w:r>
     </w:p>
     <w:p>
@@ -2733,8 +2791,6 @@
       </w:r>
       <w:r>
         <w:tab/>
-      </w:r>
-      <w:r>
         <w:t xml:space="preserve">int dx, </w:t>
       </w:r>
       <w:proofErr w:type="spellStart"/>
@@ -2776,8 +2832,6 @@
       </w:r>
       <w:r>
         <w:tab/>
-      </w:r>
-      <w:r>
         <w:t>x=x0;</w:t>
       </w:r>
     </w:p>
@@ -2787,8 +2841,6 @@
       </w:r>
       <w:r>
         <w:tab/>
-      </w:r>
-      <w:r>
         <w:t>y=y0;</w:t>
       </w:r>
     </w:p>
@@ -2798,8 +2850,6 @@
       </w:r>
       <w:r>
         <w:tab/>
-      </w:r>
-      <w:r>
         <w:t>p=2*</w:t>
       </w:r>
       <w:proofErr w:type="spellStart"/>
@@ -2817,8 +2867,6 @@
       </w:r>
       <w:r>
         <w:tab/>
-      </w:r>
-      <w:r>
         <w:t>while(x&lt;x1)</w:t>
       </w:r>
     </w:p>
@@ -2828,14 +2876,10 @@
       </w:r>
       <w:r>
         <w:tab/>
-      </w:r>
-      <w:r>
         <w:t>{</w:t>
       </w:r>
       <w:r>
         <w:tab/>
-      </w:r>
-      <w:r>
         <w:t xml:space="preserve"> if(p&gt;=0)</w:t>
       </w:r>
     </w:p>
@@ -2848,14 +2892,10 @@
       </w:r>
       <w:r>
         <w:tab/>
-      </w:r>
-      <w:r>
         <w:t>{</w:t>
       </w:r>
       <w:r>
         <w:tab/>
-      </w:r>
-      <w:r>
         <w:t xml:space="preserve"> </w:t>
       </w:r>
       <w:proofErr w:type="spellStart"/>
@@ -2864,7 +2904,15 @@
       </w:r>
       <w:proofErr w:type="spellEnd"/>
       <w:r>
-        <w:t>(x,y,7);</w:t>
+        <w:t>(</w:t>
+      </w:r>
+      <w:proofErr w:type="gramStart"/>
+      <w:r>
+        <w:t>x,y</w:t>
+      </w:r>
+      <w:proofErr w:type="gramEnd"/>
+      <w:r>
+        <w:t>,7);</w:t>
       </w:r>
     </w:p>
     <w:p>
@@ -2893,8 +2941,6 @@
       </w:r>
       <w:r>
         <w:tab/>
-      </w:r>
-      <w:r>
         <w:t>}</w:t>
       </w:r>
     </w:p>
@@ -2907,8 +2953,6 @@
       </w:r>
       <w:r>
         <w:tab/>
-      </w:r>
-      <w:r>
         <w:t>else</w:t>
       </w:r>
     </w:p>
@@ -2916,6 +2960,7 @@
       <w:pPr>
         <w:ind w:left="720" w:firstLine="720"/>
       </w:pPr>
+      <w:proofErr w:type="gramStart"/>
       <w:r>
         <w:t xml:space="preserve">{ </w:t>
       </w:r>
@@ -2923,6 +2968,7 @@
         <w:tab/>
       </w:r>
       <w:proofErr w:type="spellStart"/>
+      <w:proofErr w:type="gramEnd"/>
       <w:r>
         <w:t>putpixel</w:t>
       </w:r>
@@ -2956,8 +3002,6 @@
       </w:r>
       <w:r>
         <w:tab/>
-      </w:r>
-      <w:r>
         <w:t>}</w:t>
       </w:r>
     </w:p>
@@ -2970,8 +3014,6 @@
       </w:r>
       <w:r>
         <w:tab/>
-      </w:r>
-      <w:r>
         <w:t>x=x+1;</w:t>
       </w:r>
     </w:p>
@@ -2990,7 +3032,15 @@
     </w:p>
     <w:p>
       <w:r>
-        <w:t xml:space="preserve"> int main()</w:t>
+        <w:t xml:space="preserve"> int </w:t>
+      </w:r>
+      <w:proofErr w:type="gramStart"/>
+      <w:r>
+        <w:t>main(</w:t>
+      </w:r>
+      <w:proofErr w:type="gramEnd"/>
+      <w:r>
+        <w:t>)</w:t>
       </w:r>
     </w:p>
     <w:p>
@@ -3006,12 +3056,17 @@
         <w:tab/>
       </w:r>
       <w:proofErr w:type="spellStart"/>
+      <w:proofErr w:type="gramStart"/>
       <w:r>
         <w:t>initwindow</w:t>
       </w:r>
       <w:proofErr w:type="spellEnd"/>
       <w:r>
-        <w:t>(800,800);</w:t>
+        <w:t>(</w:t>
+      </w:r>
+      <w:proofErr w:type="gramEnd"/>
+      <w:r>
+        <w:t>800,800);</w:t>
       </w:r>
     </w:p>
     <w:p>
@@ -3022,12 +3077,17 @@
         <w:tab/>
       </w:r>
       <w:proofErr w:type="spellStart"/>
+      <w:proofErr w:type="gramStart"/>
       <w:r>
         <w:t>drawline</w:t>
       </w:r>
       <w:proofErr w:type="spellEnd"/>
       <w:r>
-        <w:t>(100,100,400,400);</w:t>
+        <w:t>(</w:t>
+      </w:r>
+      <w:proofErr w:type="gramEnd"/>
+      <w:r>
+        <w:t>100,100,400,400);</w:t>
       </w:r>
     </w:p>
     <w:p>
@@ -3038,12 +3098,17 @@
         <w:tab/>
       </w:r>
       <w:proofErr w:type="spellStart"/>
+      <w:proofErr w:type="gramStart"/>
       <w:r>
         <w:t>getch</w:t>
       </w:r>
       <w:proofErr w:type="spellEnd"/>
       <w:r>
-        <w:t>();</w:t>
+        <w:t>(</w:t>
+      </w:r>
+      <w:proofErr w:type="gramEnd"/>
+      <w:r>
+        <w:t>);</w:t>
       </w:r>
     </w:p>
     <w:p>
@@ -3254,6 +3319,7 @@
         </w:rPr>
       </w:pPr>
       <w:proofErr w:type="spellStart"/>
+      <w:proofErr w:type="gramStart"/>
       <w:r>
         <w:rPr>
           <w:rFonts w:asciiTheme="minorHAnsi" w:eastAsiaTheme="minorHAnsi" w:hAnsiTheme="minorHAnsi" w:cstheme="minorBidi"/>
@@ -3271,7 +3337,17 @@
           <w:sz w:val="22"/>
           <w:szCs w:val="22"/>
         </w:rPr>
-        <w:t xml:space="preserve">(int x0, int y0, int x1, int y1, int </w:t>
+        <w:t>(</w:t>
+      </w:r>
+      <w:proofErr w:type="gramEnd"/>
+      <w:r>
+        <w:rPr>
+          <w:rFonts w:asciiTheme="minorHAnsi" w:eastAsiaTheme="minorHAnsi" w:hAnsiTheme="minorHAnsi" w:cstheme="minorBidi"/>
+          <w:color w:val="auto"/>
+          <w:sz w:val="22"/>
+          <w:szCs w:val="22"/>
+        </w:rPr>
+        <w:t xml:space="preserve">int x0, int y0, int x1, int y1, int </w:t>
       </w:r>
       <w:proofErr w:type="spellStart"/>
       <w:r>
@@ -3462,8 +3538,19 @@
           <w:sz w:val="22"/>
           <w:szCs w:val="22"/>
         </w:rPr>
-        <w:t xml:space="preserve">   else{</w:t>
-      </w:r>
+        <w:t xml:space="preserve">   </w:t>
+      </w:r>
+      <w:proofErr w:type="gramStart"/>
+      <w:r>
+        <w:rPr>
+          <w:rFonts w:asciiTheme="minorHAnsi" w:eastAsiaTheme="minorHAnsi" w:hAnsiTheme="minorHAnsi" w:cstheme="minorBidi"/>
+          <w:color w:val="auto"/>
+          <w:sz w:val="22"/>
+          <w:szCs w:val="22"/>
+        </w:rPr>
+        <w:t>else{</w:t>
+      </w:r>
+      <w:proofErr w:type="gramEnd"/>
     </w:p>
     <w:p>
       <w:pPr>
@@ -4268,6 +4355,7 @@
         <w:tab/>
       </w:r>
       <w:proofErr w:type="spellStart"/>
+      <w:proofErr w:type="gramStart"/>
       <w:r>
         <w:rPr>
           <w:rFonts w:asciiTheme="minorHAnsi" w:eastAsiaTheme="minorHAnsi" w:hAnsiTheme="minorHAnsi" w:cstheme="minorBidi"/>
@@ -4285,7 +4373,17 @@
           <w:sz w:val="22"/>
           <w:szCs w:val="22"/>
         </w:rPr>
-        <w:t xml:space="preserve">(x, y, </w:t>
+        <w:t>(</w:t>
+      </w:r>
+      <w:proofErr w:type="gramEnd"/>
+      <w:r>
+        <w:rPr>
+          <w:rFonts w:asciiTheme="minorHAnsi" w:eastAsiaTheme="minorHAnsi" w:hAnsiTheme="minorHAnsi" w:cstheme="minorBidi"/>
+          <w:color w:val="auto"/>
+          <w:sz w:val="22"/>
+          <w:szCs w:val="22"/>
+        </w:rPr>
+        <w:t xml:space="preserve">x, y, </w:t>
       </w:r>
       <w:proofErr w:type="spellStart"/>
       <w:r>
@@ -4671,8 +4769,18 @@
           <w:szCs w:val="22"/>
         </w:rPr>
         <w:tab/>
+      </w:r>
+      <w:proofErr w:type="gramStart"/>
+      <w:r>
+        <w:rPr>
+          <w:rFonts w:asciiTheme="minorHAnsi" w:eastAsiaTheme="minorHAnsi" w:hAnsiTheme="minorHAnsi" w:cstheme="minorBidi"/>
+          <w:color w:val="auto"/>
+          <w:sz w:val="22"/>
+          <w:szCs w:val="22"/>
+        </w:rPr>
         <w:t>else{</w:t>
       </w:r>
+      <w:proofErr w:type="gramEnd"/>
     </w:p>
     <w:p>
       <w:pPr>
@@ -5903,6 +6011,7 @@
         <w:tab/>
       </w:r>
       <w:proofErr w:type="spellStart"/>
+      <w:proofErr w:type="gramStart"/>
       <w:r>
         <w:rPr>
           <w:rFonts w:asciiTheme="minorHAnsi" w:eastAsiaTheme="minorHAnsi" w:hAnsiTheme="minorHAnsi" w:cstheme="minorBidi"/>
@@ -5920,7 +6029,17 @@
           <w:sz w:val="22"/>
           <w:szCs w:val="22"/>
         </w:rPr>
-        <w:t xml:space="preserve">(x, y, </w:t>
+        <w:t>(</w:t>
+      </w:r>
+      <w:proofErr w:type="gramEnd"/>
+      <w:r>
+        <w:rPr>
+          <w:rFonts w:asciiTheme="minorHAnsi" w:eastAsiaTheme="minorHAnsi" w:hAnsiTheme="minorHAnsi" w:cstheme="minorBidi"/>
+          <w:color w:val="auto"/>
+          <w:sz w:val="22"/>
+          <w:szCs w:val="22"/>
+        </w:rPr>
+        <w:t xml:space="preserve">x, y, </w:t>
       </w:r>
       <w:proofErr w:type="spellStart"/>
       <w:r>
@@ -6306,8 +6425,18 @@
           <w:szCs w:val="22"/>
         </w:rPr>
         <w:tab/>
+      </w:r>
+      <w:proofErr w:type="gramStart"/>
+      <w:r>
+        <w:rPr>
+          <w:rFonts w:asciiTheme="minorHAnsi" w:eastAsiaTheme="minorHAnsi" w:hAnsiTheme="minorHAnsi" w:cstheme="minorBidi"/>
+          <w:color w:val="auto"/>
+          <w:sz w:val="22"/>
+          <w:szCs w:val="22"/>
+        </w:rPr>
         <w:t>else{</w:t>
       </w:r>
+      <w:proofErr w:type="gramEnd"/>
     </w:p>
     <w:p>
       <w:pPr>
@@ -6776,14 +6905,25 @@
           <w:szCs w:val="22"/>
         </w:rPr>
       </w:pPr>
-      <w:r>
-        <w:rPr>
-          <w:rFonts w:asciiTheme="minorHAnsi" w:eastAsiaTheme="minorHAnsi" w:hAnsiTheme="minorHAnsi" w:cstheme="minorBidi"/>
-          <w:color w:val="auto"/>
-          <w:sz w:val="22"/>
-          <w:szCs w:val="22"/>
-        </w:rPr>
-        <w:t>main()</w:t>
+      <w:proofErr w:type="gramStart"/>
+      <w:r>
+        <w:rPr>
+          <w:rFonts w:asciiTheme="minorHAnsi" w:eastAsiaTheme="minorHAnsi" w:hAnsiTheme="minorHAnsi" w:cstheme="minorBidi"/>
+          <w:color w:val="auto"/>
+          <w:sz w:val="22"/>
+          <w:szCs w:val="22"/>
+        </w:rPr>
+        <w:t>main(</w:t>
+      </w:r>
+      <w:proofErr w:type="gramEnd"/>
+      <w:r>
+        <w:rPr>
+          <w:rFonts w:asciiTheme="minorHAnsi" w:eastAsiaTheme="minorHAnsi" w:hAnsiTheme="minorHAnsi" w:cstheme="minorBidi"/>
+          <w:color w:val="auto"/>
+          <w:sz w:val="22"/>
+          <w:szCs w:val="22"/>
+        </w:rPr>
+        <w:t>)</w:t>
       </w:r>
     </w:p>
     <w:p>
@@ -6847,6 +6987,7 @@
         <w:tab/>
       </w:r>
       <w:proofErr w:type="spellStart"/>
+      <w:proofErr w:type="gramStart"/>
       <w:r>
         <w:rPr>
           <w:rFonts w:asciiTheme="minorHAnsi" w:eastAsiaTheme="minorHAnsi" w:hAnsiTheme="minorHAnsi" w:cstheme="minorBidi"/>
@@ -6864,7 +7005,17 @@
           <w:sz w:val="22"/>
           <w:szCs w:val="22"/>
         </w:rPr>
-        <w:t>(800, 800);</w:t>
+        <w:t>(</w:t>
+      </w:r>
+      <w:proofErr w:type="gramEnd"/>
+      <w:r>
+        <w:rPr>
+          <w:rFonts w:asciiTheme="minorHAnsi" w:eastAsiaTheme="minorHAnsi" w:hAnsiTheme="minorHAnsi" w:cstheme="minorBidi"/>
+          <w:color w:val="auto"/>
+          <w:sz w:val="22"/>
+          <w:szCs w:val="22"/>
+        </w:rPr>
+        <w:t>800, 800);</w:t>
       </w:r>
     </w:p>
     <w:p>
@@ -6908,6 +7059,7 @@
         <w:tab/>
       </w:r>
       <w:proofErr w:type="spellStart"/>
+      <w:proofErr w:type="gramStart"/>
       <w:r>
         <w:rPr>
           <w:rFonts w:asciiTheme="minorHAnsi" w:eastAsiaTheme="minorHAnsi" w:hAnsiTheme="minorHAnsi" w:cstheme="minorBidi"/>
@@ -6925,7 +7077,17 @@
           <w:sz w:val="22"/>
           <w:szCs w:val="22"/>
         </w:rPr>
-        <w:t>(200, 400, 400, 400, 5);</w:t>
+        <w:t>(</w:t>
+      </w:r>
+      <w:proofErr w:type="gramEnd"/>
+      <w:r>
+        <w:rPr>
+          <w:rFonts w:asciiTheme="minorHAnsi" w:eastAsiaTheme="minorHAnsi" w:hAnsiTheme="minorHAnsi" w:cstheme="minorBidi"/>
+          <w:color w:val="auto"/>
+          <w:sz w:val="22"/>
+          <w:szCs w:val="22"/>
+        </w:rPr>
+        <w:t>200, 400, 400, 400, 5);</w:t>
       </w:r>
     </w:p>
     <w:p>
@@ -6948,6 +7110,7 @@
         <w:tab/>
       </w:r>
       <w:proofErr w:type="spellStart"/>
+      <w:proofErr w:type="gramStart"/>
       <w:r>
         <w:rPr>
           <w:rFonts w:asciiTheme="minorHAnsi" w:eastAsiaTheme="minorHAnsi" w:hAnsiTheme="minorHAnsi" w:cstheme="minorBidi"/>
@@ -6965,7 +7128,17 @@
           <w:sz w:val="22"/>
           <w:szCs w:val="22"/>
         </w:rPr>
-        <w:t>(200, 400, 400, 500, 5);</w:t>
+        <w:t>(</w:t>
+      </w:r>
+      <w:proofErr w:type="gramEnd"/>
+      <w:r>
+        <w:rPr>
+          <w:rFonts w:asciiTheme="minorHAnsi" w:eastAsiaTheme="minorHAnsi" w:hAnsiTheme="minorHAnsi" w:cstheme="minorBidi"/>
+          <w:color w:val="auto"/>
+          <w:sz w:val="22"/>
+          <w:szCs w:val="22"/>
+        </w:rPr>
+        <w:t>200, 400, 400, 500, 5);</w:t>
       </w:r>
     </w:p>
     <w:p>
@@ -6989,6 +7162,7 @@
         <w:tab/>
       </w:r>
       <w:proofErr w:type="spellStart"/>
+      <w:proofErr w:type="gramStart"/>
       <w:r>
         <w:rPr>
           <w:rFonts w:asciiTheme="minorHAnsi" w:eastAsiaTheme="minorHAnsi" w:hAnsiTheme="minorHAnsi" w:cstheme="minorBidi"/>
@@ -7006,7 +7180,17 @@
           <w:sz w:val="22"/>
           <w:szCs w:val="22"/>
         </w:rPr>
-        <w:t>(400, 400, 600, 500, 5);</w:t>
+        <w:t>(</w:t>
+      </w:r>
+      <w:proofErr w:type="gramEnd"/>
+      <w:r>
+        <w:rPr>
+          <w:rFonts w:asciiTheme="minorHAnsi" w:eastAsiaTheme="minorHAnsi" w:hAnsiTheme="minorHAnsi" w:cstheme="minorBidi"/>
+          <w:color w:val="auto"/>
+          <w:sz w:val="22"/>
+          <w:szCs w:val="22"/>
+        </w:rPr>
+        <w:t>400, 400, 600, 500, 5);</w:t>
       </w:r>
     </w:p>
     <w:p>
@@ -7029,6 +7213,7 @@
         <w:tab/>
       </w:r>
       <w:proofErr w:type="spellStart"/>
+      <w:proofErr w:type="gramStart"/>
       <w:r>
         <w:rPr>
           <w:rFonts w:asciiTheme="minorHAnsi" w:eastAsiaTheme="minorHAnsi" w:hAnsiTheme="minorHAnsi" w:cstheme="minorBidi"/>
@@ -7046,7 +7231,17 @@
           <w:sz w:val="22"/>
           <w:szCs w:val="22"/>
         </w:rPr>
-        <w:t>(100, 500, 600, 500, 5);</w:t>
+        <w:t>(</w:t>
+      </w:r>
+      <w:proofErr w:type="gramEnd"/>
+      <w:r>
+        <w:rPr>
+          <w:rFonts w:asciiTheme="minorHAnsi" w:eastAsiaTheme="minorHAnsi" w:hAnsiTheme="minorHAnsi" w:cstheme="minorBidi"/>
+          <w:color w:val="auto"/>
+          <w:sz w:val="22"/>
+          <w:szCs w:val="22"/>
+        </w:rPr>
+        <w:t>100, 500, 600, 500, 5);</w:t>
       </w:r>
     </w:p>
     <w:p>
@@ -7090,6 +7285,7 @@
         <w:tab/>
       </w:r>
       <w:proofErr w:type="spellStart"/>
+      <w:proofErr w:type="gramStart"/>
       <w:r>
         <w:rPr>
           <w:rFonts w:asciiTheme="minorHAnsi" w:eastAsiaTheme="minorHAnsi" w:hAnsiTheme="minorHAnsi" w:cstheme="minorBidi"/>
@@ -7107,7 +7303,17 @@
           <w:sz w:val="22"/>
           <w:szCs w:val="22"/>
         </w:rPr>
-        <w:t>(100, 300, 300, 300, 5);</w:t>
+        <w:t>(</w:t>
+      </w:r>
+      <w:proofErr w:type="gramEnd"/>
+      <w:r>
+        <w:rPr>
+          <w:rFonts w:asciiTheme="minorHAnsi" w:eastAsiaTheme="minorHAnsi" w:hAnsiTheme="minorHAnsi" w:cstheme="minorBidi"/>
+          <w:color w:val="auto"/>
+          <w:sz w:val="22"/>
+          <w:szCs w:val="22"/>
+        </w:rPr>
+        <w:t>100, 300, 300, 300, 5);</w:t>
       </w:r>
     </w:p>
     <w:p>
@@ -7130,6 +7336,7 @@
         <w:tab/>
       </w:r>
       <w:proofErr w:type="spellStart"/>
+      <w:proofErr w:type="gramStart"/>
       <w:r>
         <w:rPr>
           <w:rFonts w:asciiTheme="minorHAnsi" w:eastAsiaTheme="minorHAnsi" w:hAnsiTheme="minorHAnsi" w:cstheme="minorBidi"/>
@@ -7147,7 +7354,17 @@
           <w:sz w:val="22"/>
           <w:szCs w:val="22"/>
         </w:rPr>
-        <w:t>(100, 300, 300, 400, 5);</w:t>
+        <w:t>(</w:t>
+      </w:r>
+      <w:proofErr w:type="gramEnd"/>
+      <w:r>
+        <w:rPr>
+          <w:rFonts w:asciiTheme="minorHAnsi" w:eastAsiaTheme="minorHAnsi" w:hAnsiTheme="minorHAnsi" w:cstheme="minorBidi"/>
+          <w:color w:val="auto"/>
+          <w:sz w:val="22"/>
+          <w:szCs w:val="22"/>
+        </w:rPr>
+        <w:t>100, 300, 300, 400, 5);</w:t>
       </w:r>
     </w:p>
     <w:p>
@@ -7170,6 +7387,7 @@
         <w:tab/>
       </w:r>
       <w:proofErr w:type="spellStart"/>
+      <w:proofErr w:type="gramStart"/>
       <w:r>
         <w:rPr>
           <w:rFonts w:asciiTheme="minorHAnsi" w:eastAsiaTheme="minorHAnsi" w:hAnsiTheme="minorHAnsi" w:cstheme="minorBidi"/>
@@ -7187,7 +7405,17 @@
           <w:sz w:val="22"/>
           <w:szCs w:val="22"/>
         </w:rPr>
-        <w:t>(300, 300, 500, 400, 5);</w:t>
+        <w:t>(</w:t>
+      </w:r>
+      <w:proofErr w:type="gramEnd"/>
+      <w:r>
+        <w:rPr>
+          <w:rFonts w:asciiTheme="minorHAnsi" w:eastAsiaTheme="minorHAnsi" w:hAnsiTheme="minorHAnsi" w:cstheme="minorBidi"/>
+          <w:color w:val="auto"/>
+          <w:sz w:val="22"/>
+          <w:szCs w:val="22"/>
+        </w:rPr>
+        <w:t>300, 300, 500, 400, 5);</w:t>
       </w:r>
     </w:p>
     <w:p>
@@ -7210,6 +7438,7 @@
         <w:tab/>
       </w:r>
       <w:proofErr w:type="spellStart"/>
+      <w:proofErr w:type="gramStart"/>
       <w:r>
         <w:rPr>
           <w:rFonts w:asciiTheme="minorHAnsi" w:eastAsiaTheme="minorHAnsi" w:hAnsiTheme="minorHAnsi" w:cstheme="minorBidi"/>
@@ -7227,7 +7456,17 @@
           <w:sz w:val="22"/>
           <w:szCs w:val="22"/>
         </w:rPr>
-        <w:t>(300, 400, 500, 400, 5);</w:t>
+        <w:t>(</w:t>
+      </w:r>
+      <w:proofErr w:type="gramEnd"/>
+      <w:r>
+        <w:rPr>
+          <w:rFonts w:asciiTheme="minorHAnsi" w:eastAsiaTheme="minorHAnsi" w:hAnsiTheme="minorHAnsi" w:cstheme="minorBidi"/>
+          <w:color w:val="auto"/>
+          <w:sz w:val="22"/>
+          <w:szCs w:val="22"/>
+        </w:rPr>
+        <w:t>300, 400, 500, 400, 5);</w:t>
       </w:r>
     </w:p>
     <w:p>
@@ -7271,6 +7510,7 @@
         <w:tab/>
       </w:r>
       <w:proofErr w:type="spellStart"/>
+      <w:proofErr w:type="gramStart"/>
       <w:r>
         <w:rPr>
           <w:rFonts w:asciiTheme="minorHAnsi" w:eastAsiaTheme="minorHAnsi" w:hAnsiTheme="minorHAnsi" w:cstheme="minorBidi"/>
@@ -7288,7 +7528,17 @@
           <w:sz w:val="22"/>
           <w:szCs w:val="22"/>
         </w:rPr>
-        <w:t>(100, 150, 250, 150, 5);</w:t>
+        <w:t>(</w:t>
+      </w:r>
+      <w:proofErr w:type="gramEnd"/>
+      <w:r>
+        <w:rPr>
+          <w:rFonts w:asciiTheme="minorHAnsi" w:eastAsiaTheme="minorHAnsi" w:hAnsiTheme="minorHAnsi" w:cstheme="minorBidi"/>
+          <w:color w:val="auto"/>
+          <w:sz w:val="22"/>
+          <w:szCs w:val="22"/>
+        </w:rPr>
+        <w:t>100, 150, 250, 150, 5);</w:t>
       </w:r>
     </w:p>
     <w:p>
@@ -7311,6 +7561,7 @@
         <w:tab/>
       </w:r>
       <w:proofErr w:type="spellStart"/>
+      <w:proofErr w:type="gramStart"/>
       <w:r>
         <w:rPr>
           <w:rFonts w:asciiTheme="minorHAnsi" w:eastAsiaTheme="minorHAnsi" w:hAnsiTheme="minorHAnsi" w:cstheme="minorBidi"/>
@@ -7328,7 +7579,17 @@
           <w:sz w:val="22"/>
           <w:szCs w:val="22"/>
         </w:rPr>
-        <w:t>(100, 500, 100, 150, 5);</w:t>
+        <w:t>(</w:t>
+      </w:r>
+      <w:proofErr w:type="gramEnd"/>
+      <w:r>
+        <w:rPr>
+          <w:rFonts w:asciiTheme="minorHAnsi" w:eastAsiaTheme="minorHAnsi" w:hAnsiTheme="minorHAnsi" w:cstheme="minorBidi"/>
+          <w:color w:val="auto"/>
+          <w:sz w:val="22"/>
+          <w:szCs w:val="22"/>
+        </w:rPr>
+        <w:t>100, 500, 100, 150, 5);</w:t>
       </w:r>
     </w:p>
     <w:p>
@@ -7351,6 +7612,7 @@
         <w:tab/>
       </w:r>
       <w:proofErr w:type="spellStart"/>
+      <w:proofErr w:type="gramStart"/>
       <w:r>
         <w:rPr>
           <w:rFonts w:asciiTheme="minorHAnsi" w:eastAsiaTheme="minorHAnsi" w:hAnsiTheme="minorHAnsi" w:cstheme="minorBidi"/>
@@ -7368,7 +7630,17 @@
           <w:sz w:val="22"/>
           <w:szCs w:val="22"/>
         </w:rPr>
-        <w:t>(600, 500, 600, 150, 5);</w:t>
+        <w:t>(</w:t>
+      </w:r>
+      <w:proofErr w:type="gramEnd"/>
+      <w:r>
+        <w:rPr>
+          <w:rFonts w:asciiTheme="minorHAnsi" w:eastAsiaTheme="minorHAnsi" w:hAnsiTheme="minorHAnsi" w:cstheme="minorBidi"/>
+          <w:color w:val="auto"/>
+          <w:sz w:val="22"/>
+          <w:szCs w:val="22"/>
+        </w:rPr>
+        <w:t>600, 500, 600, 150, 5);</w:t>
       </w:r>
     </w:p>
     <w:p>
@@ -7391,6 +7663,7 @@
         <w:tab/>
       </w:r>
       <w:proofErr w:type="spellStart"/>
+      <w:proofErr w:type="gramStart"/>
       <w:r>
         <w:rPr>
           <w:rFonts w:asciiTheme="minorHAnsi" w:eastAsiaTheme="minorHAnsi" w:hAnsiTheme="minorHAnsi" w:cstheme="minorBidi"/>
@@ -7408,7 +7681,17 @@
           <w:sz w:val="22"/>
           <w:szCs w:val="22"/>
         </w:rPr>
-        <w:t>(400, 150, 600, 150, 5);</w:t>
+        <w:t>(</w:t>
+      </w:r>
+      <w:proofErr w:type="gramEnd"/>
+      <w:r>
+        <w:rPr>
+          <w:rFonts w:asciiTheme="minorHAnsi" w:eastAsiaTheme="minorHAnsi" w:hAnsiTheme="minorHAnsi" w:cstheme="minorBidi"/>
+          <w:color w:val="auto"/>
+          <w:sz w:val="22"/>
+          <w:szCs w:val="22"/>
+        </w:rPr>
+        <w:t>400, 150, 600, 150, 5);</w:t>
       </w:r>
     </w:p>
     <w:p>
@@ -7431,6 +7714,7 @@
         <w:tab/>
       </w:r>
       <w:proofErr w:type="spellStart"/>
+      <w:proofErr w:type="gramStart"/>
       <w:r>
         <w:rPr>
           <w:rFonts w:asciiTheme="minorHAnsi" w:eastAsiaTheme="minorHAnsi" w:hAnsiTheme="minorHAnsi" w:cstheme="minorBidi"/>
@@ -7448,7 +7732,17 @@
           <w:sz w:val="22"/>
           <w:szCs w:val="22"/>
         </w:rPr>
-        <w:t>(250, 150, 500, 150, 5);</w:t>
+        <w:t>(</w:t>
+      </w:r>
+      <w:proofErr w:type="gramEnd"/>
+      <w:r>
+        <w:rPr>
+          <w:rFonts w:asciiTheme="minorHAnsi" w:eastAsiaTheme="minorHAnsi" w:hAnsiTheme="minorHAnsi" w:cstheme="minorBidi"/>
+          <w:color w:val="auto"/>
+          <w:sz w:val="22"/>
+          <w:szCs w:val="22"/>
+        </w:rPr>
+        <w:t>250, 150, 500, 150, 5);</w:t>
       </w:r>
     </w:p>
     <w:p>
@@ -7471,6 +7765,7 @@
         <w:tab/>
       </w:r>
       <w:proofErr w:type="spellStart"/>
+      <w:proofErr w:type="gramStart"/>
       <w:r>
         <w:rPr>
           <w:rFonts w:asciiTheme="minorHAnsi" w:eastAsiaTheme="minorHAnsi" w:hAnsiTheme="minorHAnsi" w:cstheme="minorBidi"/>
@@ -7488,7 +7783,17 @@
           <w:sz w:val="22"/>
           <w:szCs w:val="22"/>
         </w:rPr>
-        <w:t>(500, 150, 500, 400, 5);</w:t>
+        <w:t>(</w:t>
+      </w:r>
+      <w:proofErr w:type="gramEnd"/>
+      <w:r>
+        <w:rPr>
+          <w:rFonts w:asciiTheme="minorHAnsi" w:eastAsiaTheme="minorHAnsi" w:hAnsiTheme="minorHAnsi" w:cstheme="minorBidi"/>
+          <w:color w:val="auto"/>
+          <w:sz w:val="22"/>
+          <w:szCs w:val="22"/>
+        </w:rPr>
+        <w:t>500, 150, 500, 400, 5);</w:t>
       </w:r>
     </w:p>
     <w:p>
@@ -7531,6 +7836,7 @@
         <w:tab/>
       </w:r>
       <w:proofErr w:type="spellStart"/>
+      <w:proofErr w:type="gramStart"/>
       <w:r>
         <w:rPr>
           <w:rFonts w:asciiTheme="minorHAnsi" w:eastAsiaTheme="minorHAnsi" w:hAnsiTheme="minorHAnsi" w:cstheme="minorBidi"/>
@@ -7548,7 +7854,17 @@
           <w:sz w:val="22"/>
           <w:szCs w:val="22"/>
         </w:rPr>
-        <w:t>(300, 300, 300, 150, 5);</w:t>
+        <w:t>(</w:t>
+      </w:r>
+      <w:proofErr w:type="gramEnd"/>
+      <w:r>
+        <w:rPr>
+          <w:rFonts w:asciiTheme="minorHAnsi" w:eastAsiaTheme="minorHAnsi" w:hAnsiTheme="minorHAnsi" w:cstheme="minorBidi"/>
+          <w:color w:val="auto"/>
+          <w:sz w:val="22"/>
+          <w:szCs w:val="22"/>
+        </w:rPr>
+        <w:t>300, 300, 300, 150, 5);</w:t>
       </w:r>
     </w:p>
     <w:p>
@@ -7590,7 +7906,26 @@
           <w:szCs w:val="22"/>
         </w:rPr>
         <w:tab/>
-        <w:t>circle(150,400,10);</w:t>
+      </w:r>
+      <w:proofErr w:type="gramStart"/>
+      <w:r>
+        <w:rPr>
+          <w:rFonts w:asciiTheme="minorHAnsi" w:eastAsiaTheme="minorHAnsi" w:hAnsiTheme="minorHAnsi" w:cstheme="minorBidi"/>
+          <w:color w:val="auto"/>
+          <w:sz w:val="22"/>
+          <w:szCs w:val="22"/>
+        </w:rPr>
+        <w:t>circle(</w:t>
+      </w:r>
+      <w:proofErr w:type="gramEnd"/>
+      <w:r>
+        <w:rPr>
+          <w:rFonts w:asciiTheme="minorHAnsi" w:eastAsiaTheme="minorHAnsi" w:hAnsiTheme="minorHAnsi" w:cstheme="minorBidi"/>
+          <w:color w:val="auto"/>
+          <w:sz w:val="22"/>
+          <w:szCs w:val="22"/>
+        </w:rPr>
+        <w:t>150,400,10);</w:t>
       </w:r>
     </w:p>
     <w:p>
@@ -7613,6 +7948,7 @@
         <w:tab/>
       </w:r>
       <w:proofErr w:type="spellStart"/>
+      <w:proofErr w:type="gramStart"/>
       <w:r>
         <w:rPr>
           <w:rFonts w:asciiTheme="minorHAnsi" w:eastAsiaTheme="minorHAnsi" w:hAnsiTheme="minorHAnsi" w:cstheme="minorBidi"/>
@@ -7630,7 +7966,17 @@
           <w:sz w:val="22"/>
           <w:szCs w:val="22"/>
         </w:rPr>
-        <w:t>(150,410,150,436, 7);</w:t>
+        <w:t>(</w:t>
+      </w:r>
+      <w:proofErr w:type="gramEnd"/>
+      <w:r>
+        <w:rPr>
+          <w:rFonts w:asciiTheme="minorHAnsi" w:eastAsiaTheme="minorHAnsi" w:hAnsiTheme="minorHAnsi" w:cstheme="minorBidi"/>
+          <w:color w:val="auto"/>
+          <w:sz w:val="22"/>
+          <w:szCs w:val="22"/>
+        </w:rPr>
+        <w:t>150,410,150,436, 7);</w:t>
       </w:r>
     </w:p>
     <w:p>
@@ -7653,6 +7999,7 @@
         <w:tab/>
       </w:r>
       <w:proofErr w:type="spellStart"/>
+      <w:proofErr w:type="gramStart"/>
       <w:r>
         <w:rPr>
           <w:rFonts w:asciiTheme="minorHAnsi" w:eastAsiaTheme="minorHAnsi" w:hAnsiTheme="minorHAnsi" w:cstheme="minorBidi"/>
@@ -7670,7 +8017,17 @@
           <w:sz w:val="22"/>
           <w:szCs w:val="22"/>
         </w:rPr>
-        <w:t>(150,436,145,450, 7);</w:t>
+        <w:t>(</w:t>
+      </w:r>
+      <w:proofErr w:type="gramEnd"/>
+      <w:r>
+        <w:rPr>
+          <w:rFonts w:asciiTheme="minorHAnsi" w:eastAsiaTheme="minorHAnsi" w:hAnsiTheme="minorHAnsi" w:cstheme="minorBidi"/>
+          <w:color w:val="auto"/>
+          <w:sz w:val="22"/>
+          <w:szCs w:val="22"/>
+        </w:rPr>
+        <w:t>150,436,145,450, 7);</w:t>
       </w:r>
     </w:p>
     <w:p>
@@ -7693,6 +8050,7 @@
         <w:tab/>
       </w:r>
       <w:proofErr w:type="spellStart"/>
+      <w:proofErr w:type="gramStart"/>
       <w:r>
         <w:rPr>
           <w:rFonts w:asciiTheme="minorHAnsi" w:eastAsiaTheme="minorHAnsi" w:hAnsiTheme="minorHAnsi" w:cstheme="minorBidi"/>
@@ -7710,7 +8068,17 @@
           <w:sz w:val="22"/>
           <w:szCs w:val="22"/>
         </w:rPr>
-        <w:t>(150,436,155,450, 7);</w:t>
+        <w:t>(</w:t>
+      </w:r>
+      <w:proofErr w:type="gramEnd"/>
+      <w:r>
+        <w:rPr>
+          <w:rFonts w:asciiTheme="minorHAnsi" w:eastAsiaTheme="minorHAnsi" w:hAnsiTheme="minorHAnsi" w:cstheme="minorBidi"/>
+          <w:color w:val="auto"/>
+          <w:sz w:val="22"/>
+          <w:szCs w:val="22"/>
+        </w:rPr>
+        <w:t>150,436,155,450, 7);</w:t>
       </w:r>
     </w:p>
     <w:p>
@@ -7733,6 +8101,7 @@
         <w:tab/>
       </w:r>
       <w:proofErr w:type="spellStart"/>
+      <w:proofErr w:type="gramStart"/>
       <w:r>
         <w:rPr>
           <w:rFonts w:asciiTheme="minorHAnsi" w:eastAsiaTheme="minorHAnsi" w:hAnsiTheme="minorHAnsi" w:cstheme="minorBidi"/>
@@ -7750,7 +8119,17 @@
           <w:sz w:val="22"/>
           <w:szCs w:val="22"/>
         </w:rPr>
-        <w:t>(150,436,155,450, 7);</w:t>
+        <w:t>(</w:t>
+      </w:r>
+      <w:proofErr w:type="gramEnd"/>
+      <w:r>
+        <w:rPr>
+          <w:rFonts w:asciiTheme="minorHAnsi" w:eastAsiaTheme="minorHAnsi" w:hAnsiTheme="minorHAnsi" w:cstheme="minorBidi"/>
+          <w:color w:val="auto"/>
+          <w:sz w:val="22"/>
+          <w:szCs w:val="22"/>
+        </w:rPr>
+        <w:t>150,436,155,450, 7);</w:t>
       </w:r>
     </w:p>
     <w:p>
@@ -7773,6 +8152,7 @@
         <w:tab/>
       </w:r>
       <w:proofErr w:type="spellStart"/>
+      <w:proofErr w:type="gramStart"/>
       <w:r>
         <w:rPr>
           <w:rFonts w:asciiTheme="minorHAnsi" w:eastAsiaTheme="minorHAnsi" w:hAnsiTheme="minorHAnsi" w:cstheme="minorBidi"/>
@@ -7790,7 +8170,17 @@
           <w:sz w:val="22"/>
           <w:szCs w:val="22"/>
         </w:rPr>
-        <w:t>(140,420,160,420, 7);</w:t>
+        <w:t>(</w:t>
+      </w:r>
+      <w:proofErr w:type="gramEnd"/>
+      <w:r>
+        <w:rPr>
+          <w:rFonts w:asciiTheme="minorHAnsi" w:eastAsiaTheme="minorHAnsi" w:hAnsiTheme="minorHAnsi" w:cstheme="minorBidi"/>
+          <w:color w:val="auto"/>
+          <w:sz w:val="22"/>
+          <w:szCs w:val="22"/>
+        </w:rPr>
+        <w:t>140,420,160,420, 7);</w:t>
       </w:r>
     </w:p>
     <w:p>
@@ -7813,6 +8203,7 @@
         <w:tab/>
       </w:r>
       <w:proofErr w:type="spellStart"/>
+      <w:proofErr w:type="gramStart"/>
       <w:r>
         <w:rPr>
           <w:rFonts w:asciiTheme="minorHAnsi" w:eastAsiaTheme="minorHAnsi" w:hAnsiTheme="minorHAnsi" w:cstheme="minorBidi"/>
@@ -7830,7 +8221,17 @@
           <w:sz w:val="22"/>
           <w:szCs w:val="22"/>
         </w:rPr>
-        <w:t>(160,420,170,402, 7);</w:t>
+        <w:t>(</w:t>
+      </w:r>
+      <w:proofErr w:type="gramEnd"/>
+      <w:r>
+        <w:rPr>
+          <w:rFonts w:asciiTheme="minorHAnsi" w:eastAsiaTheme="minorHAnsi" w:hAnsiTheme="minorHAnsi" w:cstheme="minorBidi"/>
+          <w:color w:val="auto"/>
+          <w:sz w:val="22"/>
+          <w:szCs w:val="22"/>
+        </w:rPr>
+        <w:t>160,420,170,402, 7);</w:t>
       </w:r>
     </w:p>
     <w:p>
@@ -7853,6 +8254,7 @@
         <w:tab/>
       </w:r>
       <w:proofErr w:type="spellStart"/>
+      <w:proofErr w:type="gramStart"/>
       <w:r>
         <w:rPr>
           <w:rFonts w:asciiTheme="minorHAnsi" w:eastAsiaTheme="minorHAnsi" w:hAnsiTheme="minorHAnsi" w:cstheme="minorBidi"/>
@@ -7870,7 +8272,17 @@
           <w:sz w:val="22"/>
           <w:szCs w:val="22"/>
         </w:rPr>
-        <w:t>();</w:t>
+        <w:t>(</w:t>
+      </w:r>
+      <w:proofErr w:type="gramEnd"/>
+      <w:r>
+        <w:rPr>
+          <w:rFonts w:asciiTheme="minorHAnsi" w:eastAsiaTheme="minorHAnsi" w:hAnsiTheme="minorHAnsi" w:cstheme="minorBidi"/>
+          <w:color w:val="auto"/>
+          <w:sz w:val="22"/>
+          <w:szCs w:val="22"/>
+        </w:rPr>
+        <w:t>);</w:t>
       </w:r>
     </w:p>
     <w:p>
@@ -7893,6 +8305,7 @@
         <w:tab/>
       </w:r>
       <w:proofErr w:type="spellStart"/>
+      <w:proofErr w:type="gramStart"/>
       <w:r>
         <w:rPr>
           <w:rFonts w:asciiTheme="minorHAnsi" w:eastAsiaTheme="minorHAnsi" w:hAnsiTheme="minorHAnsi" w:cstheme="minorBidi"/>
@@ -7910,7 +8323,17 @@
           <w:sz w:val="22"/>
           <w:szCs w:val="22"/>
         </w:rPr>
-        <w:t>();}</w:t>
+        <w:t>(</w:t>
+      </w:r>
+      <w:proofErr w:type="gramEnd"/>
+      <w:r>
+        <w:rPr>
+          <w:rFonts w:asciiTheme="minorHAnsi" w:eastAsiaTheme="minorHAnsi" w:hAnsiTheme="minorHAnsi" w:cstheme="minorBidi"/>
+          <w:color w:val="auto"/>
+          <w:sz w:val="22"/>
+          <w:szCs w:val="22"/>
+        </w:rPr>
+        <w:t>);}</w:t>
       </w:r>
     </w:p>
     <w:p>
@@ -8668,6 +9091,7 @@
         <w:t xml:space="preserve">Define </w:t>
       </w:r>
       <w:proofErr w:type="spellStart"/>
+      <w:proofErr w:type="gramStart"/>
       <w:r>
         <w:rPr>
           <w:b/>
@@ -8683,14 +9107,23 @@
           <w:bCs/>
           <w:color w:val="B31166" w:themeColor="accent1"/>
         </w:rPr>
-        <w:t>()</w:t>
-      </w:r>
+        <w:t>(</w:t>
+      </w:r>
+      <w:proofErr w:type="gramEnd"/>
       <w:r>
         <w:rPr>
           <w:b/>
           <w:bCs/>
           <w:color w:val="B31166" w:themeColor="accent1"/>
         </w:rPr>
+        <w:t>)</w:t>
+      </w:r>
+      <w:r>
+        <w:rPr>
+          <w:b/>
+          <w:bCs/>
+          <w:color w:val="B31166" w:themeColor="accent1"/>
+        </w:rPr>
         <w:t>?</w:t>
       </w:r>
     </w:p>
@@ -8732,6 +9165,7 @@
         <w:t xml:space="preserve"> contains </w:t>
       </w:r>
       <w:proofErr w:type="spellStart"/>
+      <w:proofErr w:type="gramStart"/>
       <w:r>
         <w:rPr>
           <w:sz w:val="20"/>
@@ -8745,40 +9179,58 @@
           <w:sz w:val="20"/>
           <w:szCs w:val="20"/>
         </w:rPr>
-        <w:t xml:space="preserve">() function which closes the graphics mode, deallocates all memory allocated by graphics system and restores the screen to the mode it was in before you called </w:t>
-      </w:r>
-      <w:proofErr w:type="spellStart"/>
+        <w:t>(</w:t>
+      </w:r>
+      <w:proofErr w:type="gramEnd"/>
       <w:r>
         <w:rPr>
           <w:sz w:val="20"/>
           <w:szCs w:val="20"/>
         </w:rPr>
-        <w:t>initgraph</w:t>
-      </w:r>
-      <w:proofErr w:type="spellEnd"/>
+        <w:t xml:space="preserve">) function which closes the graphics mode, deallocates all memory allocated by graphics system and restores the screen to the mode it was in before you called </w:t>
+      </w:r>
+      <w:proofErr w:type="spellStart"/>
       <w:r>
         <w:rPr>
           <w:sz w:val="20"/>
           <w:szCs w:val="20"/>
         </w:rPr>
-        <w:t>.</w:t>
-      </w:r>
-    </w:p>
-    <w:p>
-      <w:pPr>
-        <w:ind w:firstLine="720"/>
+        <w:t>initgraph</w:t>
+      </w:r>
+      <w:proofErr w:type="spellEnd"/>
+      <w:r>
         <w:rPr>
           <w:sz w:val="20"/>
           <w:szCs w:val="20"/>
         </w:rPr>
-      </w:pPr>
+        <w:t>.</w:t>
+      </w:r>
+    </w:p>
+    <w:p>
+      <w:pPr>
+        <w:ind w:firstLine="720"/>
+        <w:rPr>
+          <w:sz w:val="20"/>
+          <w:szCs w:val="20"/>
+        </w:rPr>
+      </w:pPr>
+      <w:proofErr w:type="gramStart"/>
       <w:r>
         <w:rPr>
           <w:color w:val="EE52A4" w:themeColor="accent1" w:themeTint="99"/>
           <w:sz w:val="20"/>
           <w:szCs w:val="20"/>
         </w:rPr>
-        <w:t xml:space="preserve">Syntax : </w:t>
+        <w:t>Syntax :</w:t>
+      </w:r>
+      <w:proofErr w:type="gramEnd"/>
+      <w:r>
+        <w:rPr>
+          <w:color w:val="EE52A4" w:themeColor="accent1" w:themeTint="99"/>
+          <w:sz w:val="20"/>
+          <w:szCs w:val="20"/>
+        </w:rPr>
+        <w:t xml:space="preserve"> </w:t>
       </w:r>
       <w:r>
         <w:rPr>
@@ -8886,7 +9338,15 @@
         <w:t xml:space="preserve">graphic </w:t>
       </w:r>
       <w:r>
-        <w:t xml:space="preserve">driver is set to DETECT , </w:t>
+        <w:t xml:space="preserve">driver is set to </w:t>
+      </w:r>
+      <w:proofErr w:type="gramStart"/>
+      <w:r>
+        <w:t>DETECT ,</w:t>
+      </w:r>
+      <w:proofErr w:type="gramEnd"/>
+      <w:r>
+        <w:t xml:space="preserve"> </w:t>
       </w:r>
       <w:r>
         <w:lastRenderedPageBreak/>
@@ -10346,7 +10806,6 @@
   <w:style w:type="character" w:default="1" w:styleId="DefaultParagraphFont">
     <w:name w:val="Default Paragraph Font"/>
     <w:uiPriority w:val="1"/>
-    <w:semiHidden/>
     <w:unhideWhenUsed/>
   </w:style>
   <w:style w:type="table" w:default="1" w:styleId="TableNormal">
